--- a/Naan Mudalvan.docx
+++ b/Naan Mudalvan.docx
@@ -85,12 +85,13 @@
         </w:rPr>
       </w:pPr>
     </w:p>
-    <w:bookmarkEnd w:id="0"/>
     <w:p>
       <w:pPr>
         <w:spacing w:after="359"/>
         <w:ind w:left="9"/>
       </w:pPr>
+      <w:bookmarkStart w:id="1" w:name="_GoBack"/>
+      <w:bookmarkEnd w:id="0"/>
       <w:r>
         <w:rPr>
           <w:b/>
@@ -113,9 +114,10 @@
           <w:szCs w:val="23"/>
           <w:shd w:val="clear" w:color="auto" w:fill="FFFFFF"/>
         </w:rPr>
-        <w:t>243B27F4C9595E18C9D44B280E5B7BDA</w:t>
-      </w:r>
-    </w:p>
+        <w:t>NM2025TMID14225</w:t>
+      </w:r>
+    </w:p>
+    <w:bookmarkEnd w:id="1"/>
     <w:p>
       <w:pPr>
         <w:spacing w:after="359"/>
@@ -352,14 +354,19 @@
         <w:ind w:hanging="280"/>
         <w:rPr>
           <w:rStyle w:val="IntenseReference"/>
-        </w:rPr>
-      </w:pPr>
-      <w:r>
+          <w:color w:val="auto"/>
+        </w:rPr>
+      </w:pPr>
+      <w:r>
+        <w:rPr>
+          <w:color w:val="auto"/>
+        </w:rPr>
         <w:t xml:space="preserve">                                       </w:t>
       </w:r>
       <w:r>
         <w:rPr>
           <w:rStyle w:val="IntenseReference"/>
+          <w:color w:val="auto"/>
         </w:rPr>
         <w:t>In a small project management team consisting of a Project Manager (Alice) and a Team Member (Bob), there is a need to efficiently manage project tasks and ensure accountability throughout the project lifecycle. The current system lacks clear role definitions, access controls, and a structured workflow, leading to confusion regarding task assignments and progress tracking.</w:t>
       </w:r>
@@ -368,6 +375,9 @@
       <w:pPr>
         <w:pStyle w:val="NoSpacing"/>
         <w:ind w:hanging="280"/>
+        <w:rPr>
+          <w:color w:val="auto"/>
+        </w:rPr>
       </w:pPr>
     </w:p>
     <w:p>
@@ -438,10 +448,7 @@
         <w:t xml:space="preserve">Skills: </w:t>
       </w:r>
       <w:r>
-        <w:t xml:space="preserve"> </w:t>
-      </w:r>
-      <w:r>
-        <w:t xml:space="preserve"> </w:t>
+        <w:t xml:space="preserve">  </w:t>
       </w:r>
       <w:proofErr w:type="spellStart"/>
       <w:proofErr w:type="gramStart"/>
@@ -567,10 +574,7 @@
         <w:ind w:hanging="360"/>
       </w:pPr>
       <w:r>
-        <w:t xml:space="preserve">Open service now </w:t>
-      </w:r>
-      <w:r>
-        <w:t xml:space="preserve"> </w:t>
+        <w:t xml:space="preserve">Open service now  </w:t>
       </w:r>
     </w:p>
     <w:p>
@@ -591,10 +595,7 @@
       </w:r>
       <w:proofErr w:type="gramEnd"/>
       <w:r>
-        <w:t xml:space="preserve">&gt; search for users </w:t>
-      </w:r>
-      <w:r>
-        <w:t xml:space="preserve"> </w:t>
+        <w:t xml:space="preserve">&gt; search for users  </w:t>
       </w:r>
     </w:p>
     <w:p>
@@ -606,10 +607,7 @@
         <w:ind w:hanging="360"/>
       </w:pPr>
       <w:r>
-        <w:t xml:space="preserve">Select Users under system security </w:t>
-      </w:r>
-      <w:r>
-        <w:t xml:space="preserve"> </w:t>
+        <w:t xml:space="preserve">Select Users under system security  </w:t>
       </w:r>
     </w:p>
     <w:p>
@@ -621,10 +619,7 @@
         <w:ind w:hanging="360"/>
       </w:pPr>
       <w:r>
-        <w:t xml:space="preserve">Click on new </w:t>
-      </w:r>
-      <w:r>
-        <w:t xml:space="preserve"> </w:t>
+        <w:t xml:space="preserve">Click on new  </w:t>
       </w:r>
     </w:p>
     <w:p>
@@ -636,10 +631,7 @@
         <w:ind w:hanging="360"/>
       </w:pPr>
       <w:r>
-        <w:t xml:space="preserve">Fill the following details to create a new user </w:t>
-      </w:r>
-      <w:r>
-        <w:t xml:space="preserve"> </w:t>
+        <w:t xml:space="preserve">Fill the following details to create a new user  </w:t>
       </w:r>
     </w:p>
     <w:p>
@@ -651,10 +643,7 @@
         <w:ind w:hanging="360"/>
       </w:pPr>
       <w:r>
-        <w:t xml:space="preserve">Click on submit </w:t>
-      </w:r>
-      <w:r>
-        <w:t xml:space="preserve"> </w:t>
+        <w:t xml:space="preserve">Click on submit  </w:t>
       </w:r>
     </w:p>
     <w:p>
@@ -663,10 +652,7 @@
         <w:ind w:left="14" w:firstLine="0"/>
       </w:pPr>
       <w:r>
-        <w:t xml:space="preserve"> </w:t>
-      </w:r>
-      <w:r>
-        <w:t xml:space="preserve"> </w:t>
+        <w:t xml:space="preserve">  </w:t>
       </w:r>
     </w:p>
     <w:p>
@@ -676,6 +662,9 @@
         <w:jc w:val="center"/>
       </w:pPr>
       <w:r>
+        <w:rPr>
+          <w:noProof/>
+        </w:rPr>
         <w:drawing>
           <wp:inline distT="0" distB="0" distL="0" distR="0" wp14:anchorId="01D3CCAC" wp14:editId="3B40E1EC">
             <wp:extent cx="5639196" cy="2635250"/>
@@ -719,10 +708,7 @@
         <w:ind w:left="734" w:firstLine="0"/>
       </w:pPr>
       <w:r>
-        <w:t xml:space="preserve"> </w:t>
-      </w:r>
-      <w:r>
-        <w:t xml:space="preserve"> </w:t>
+        <w:t xml:space="preserve">  </w:t>
       </w:r>
     </w:p>
     <w:p>
@@ -749,10 +735,7 @@
         <w:ind w:hanging="360"/>
       </w:pPr>
       <w:r>
-        <w:t xml:space="preserve">Create another user with the following details </w:t>
-      </w:r>
-      <w:r>
-        <w:t xml:space="preserve"> </w:t>
+        <w:t xml:space="preserve">Create another user with the following details  </w:t>
       </w:r>
     </w:p>
     <w:p>
@@ -764,10 +747,7 @@
         <w:ind w:hanging="360"/>
       </w:pPr>
       <w:r>
-        <w:t xml:space="preserve">Click on submit </w:t>
-      </w:r>
-      <w:r>
-        <w:t xml:space="preserve"> </w:t>
+        <w:t xml:space="preserve">Click on submit  </w:t>
       </w:r>
     </w:p>
     <w:p>
@@ -776,6 +756,9 @@
         <w:ind w:left="734" w:firstLine="0"/>
       </w:pPr>
       <w:r>
+        <w:rPr>
+          <w:noProof/>
+        </w:rPr>
         <w:drawing>
           <wp:inline distT="0" distB="0" distL="0" distR="0" wp14:anchorId="5934D240" wp14:editId="405C7DF2">
             <wp:extent cx="5749594" cy="3210007"/>
@@ -813,10 +796,7 @@
         </w:drawing>
       </w:r>
       <w:r>
-        <w:t xml:space="preserve"> </w:t>
-      </w:r>
-      <w:r>
-        <w:t xml:space="preserve"> </w:t>
+        <w:t xml:space="preserve">  </w:t>
       </w:r>
     </w:p>
     <w:p>
@@ -933,10 +913,7 @@
         <w:ind w:hanging="360"/>
       </w:pPr>
       <w:r>
-        <w:t xml:space="preserve">Open service now. </w:t>
-      </w:r>
-      <w:r>
-        <w:t xml:space="preserve"> </w:t>
+        <w:t xml:space="preserve">Open service now.  </w:t>
       </w:r>
     </w:p>
     <w:p>
@@ -956,10 +933,7 @@
       </w:r>
       <w:proofErr w:type="gramEnd"/>
       <w:r>
-        <w:t xml:space="preserve">&gt; search for groups </w:t>
-      </w:r>
-      <w:r>
-        <w:t xml:space="preserve"> </w:t>
+        <w:t xml:space="preserve">&gt; search for groups  </w:t>
       </w:r>
     </w:p>
     <w:p>
@@ -971,10 +945,7 @@
         <w:ind w:hanging="360"/>
       </w:pPr>
       <w:r>
-        <w:t xml:space="preserve">Select groups under system security </w:t>
-      </w:r>
-      <w:r>
-        <w:t xml:space="preserve"> </w:t>
+        <w:t xml:space="preserve">Select groups under system security  </w:t>
       </w:r>
     </w:p>
     <w:p>
@@ -986,10 +957,7 @@
         <w:ind w:hanging="360"/>
       </w:pPr>
       <w:r>
-        <w:t xml:space="preserve">Click on new </w:t>
-      </w:r>
-      <w:r>
-        <w:t xml:space="preserve"> </w:t>
+        <w:t xml:space="preserve">Click on new  </w:t>
       </w:r>
     </w:p>
     <w:p>
@@ -1001,10 +969,7 @@
         <w:ind w:hanging="360"/>
       </w:pPr>
       <w:r>
-        <w:t xml:space="preserve">Fill the following details to create a new group </w:t>
-      </w:r>
-      <w:r>
-        <w:t xml:space="preserve"> </w:t>
+        <w:t xml:space="preserve">Fill the following details to create a new group  </w:t>
       </w:r>
     </w:p>
     <w:p>
@@ -1016,10 +981,7 @@
         <w:ind w:hanging="360"/>
       </w:pPr>
       <w:r>
-        <w:t xml:space="preserve">Click on submit </w:t>
-      </w:r>
-      <w:r>
-        <w:t xml:space="preserve"> </w:t>
+        <w:t xml:space="preserve">Click on submit  </w:t>
       </w:r>
     </w:p>
     <w:p>
@@ -1028,10 +990,7 @@
         <w:ind w:left="734" w:firstLine="0"/>
       </w:pPr>
       <w:r>
-        <w:t xml:space="preserve"> </w:t>
-      </w:r>
-      <w:r>
-        <w:t xml:space="preserve"> </w:t>
+        <w:t xml:space="preserve">  </w:t>
       </w:r>
     </w:p>
     <w:p>
@@ -1041,6 +1000,9 @@
         <w:jc w:val="right"/>
       </w:pPr>
       <w:r>
+        <w:rPr>
+          <w:noProof/>
+        </w:rPr>
         <w:drawing>
           <wp:inline distT="0" distB="0" distL="0" distR="0" wp14:anchorId="05EAABF0" wp14:editId="7CC06EA9">
             <wp:extent cx="5955527" cy="2686050"/>
@@ -1078,10 +1040,7 @@
         </w:drawing>
       </w:r>
       <w:r>
-        <w:t xml:space="preserve"> </w:t>
-      </w:r>
-      <w:r>
-        <w:t xml:space="preserve"> </w:t>
+        <w:t xml:space="preserve">  </w:t>
       </w:r>
     </w:p>
     <w:p>
@@ -1090,10 +1049,7 @@
         <w:ind w:left="14" w:firstLine="0"/>
       </w:pPr>
       <w:r>
-        <w:t xml:space="preserve"> </w:t>
-      </w:r>
-      <w:r>
-        <w:t xml:space="preserve"> </w:t>
+        <w:t xml:space="preserve">  </w:t>
       </w:r>
     </w:p>
     <w:p>
@@ -1102,10 +1058,7 @@
         <w:ind w:left="734" w:firstLine="0"/>
       </w:pPr>
       <w:r>
-        <w:t xml:space="preserve"> </w:t>
-      </w:r>
-      <w:r>
-        <w:t xml:space="preserve"> </w:t>
+        <w:t xml:space="preserve">  </w:t>
       </w:r>
     </w:p>
     <w:p>
@@ -1207,10 +1160,7 @@
         <w:ind w:hanging="360"/>
       </w:pPr>
       <w:r>
-        <w:t xml:space="preserve">Open service now. </w:t>
-      </w:r>
-      <w:r>
-        <w:t xml:space="preserve"> </w:t>
+        <w:t xml:space="preserve">Open service now.  </w:t>
       </w:r>
     </w:p>
     <w:p>
@@ -1230,10 +1180,7 @@
       </w:r>
       <w:proofErr w:type="gramEnd"/>
       <w:r>
-        <w:t xml:space="preserve">&gt; search for roles </w:t>
-      </w:r>
-      <w:r>
-        <w:t xml:space="preserve"> </w:t>
+        <w:t xml:space="preserve">&gt; search for roles  </w:t>
       </w:r>
     </w:p>
     <w:p>
@@ -1245,10 +1192,7 @@
         <w:ind w:hanging="360"/>
       </w:pPr>
       <w:r>
-        <w:t xml:space="preserve">Select roles under system security </w:t>
-      </w:r>
-      <w:r>
-        <w:t xml:space="preserve"> </w:t>
+        <w:t xml:space="preserve">Select roles under system security  </w:t>
       </w:r>
     </w:p>
     <w:p>
@@ -1260,10 +1204,7 @@
         <w:ind w:hanging="360"/>
       </w:pPr>
       <w:r>
-        <w:t xml:space="preserve">Click on new </w:t>
-      </w:r>
-      <w:r>
-        <w:t xml:space="preserve"> </w:t>
+        <w:t xml:space="preserve">Click on new  </w:t>
       </w:r>
     </w:p>
     <w:p>
@@ -1275,10 +1216,7 @@
         <w:ind w:hanging="360"/>
       </w:pPr>
       <w:r>
-        <w:t xml:space="preserve">Fill the following details to create a new role </w:t>
-      </w:r>
-      <w:r>
-        <w:t xml:space="preserve"> </w:t>
+        <w:t xml:space="preserve">Fill the following details to create a new role  </w:t>
       </w:r>
     </w:p>
     <w:p>
@@ -1290,10 +1228,7 @@
         <w:ind w:hanging="360"/>
       </w:pPr>
       <w:r>
-        <w:t xml:space="preserve">Click on submit </w:t>
-      </w:r>
-      <w:r>
-        <w:t xml:space="preserve"> </w:t>
+        <w:t xml:space="preserve">Click on submit  </w:t>
       </w:r>
     </w:p>
     <w:p>
@@ -1303,6 +1238,9 @@
         <w:jc w:val="right"/>
       </w:pPr>
       <w:r>
+        <w:rPr>
+          <w:noProof/>
+        </w:rPr>
         <w:lastRenderedPageBreak/>
         <w:drawing>
           <wp:inline distT="0" distB="0" distL="0" distR="0" wp14:anchorId="229EB7DE" wp14:editId="03727666">
@@ -1341,10 +1279,7 @@
         </w:drawing>
       </w:r>
       <w:r>
-        <w:t xml:space="preserve"> </w:t>
-      </w:r>
-      <w:r>
-        <w:t xml:space="preserve"> </w:t>
+        <w:t xml:space="preserve">  </w:t>
       </w:r>
     </w:p>
     <w:p>
@@ -1353,10 +1288,7 @@
         <w:ind w:left="734" w:firstLine="0"/>
       </w:pPr>
       <w:r>
-        <w:t xml:space="preserve">  </w:t>
-      </w:r>
-      <w:r>
-        <w:t xml:space="preserve"> </w:t>
+        <w:t xml:space="preserve">   </w:t>
       </w:r>
     </w:p>
     <w:p>
@@ -1379,10 +1311,7 @@
         <w:ind w:left="24"/>
       </w:pPr>
       <w:r>
-        <w:t xml:space="preserve">             7.Create another role with the following details </w:t>
-      </w:r>
-      <w:r>
-        <w:t xml:space="preserve"> </w:t>
+        <w:t xml:space="preserve">             7.Create another role with the following details  </w:t>
       </w:r>
     </w:p>
     <w:p>
@@ -1390,10 +1319,7 @@
         <w:ind w:left="24"/>
       </w:pPr>
       <w:r>
-        <w:t xml:space="preserve">             8.Click on submit </w:t>
-      </w:r>
-      <w:r>
-        <w:t xml:space="preserve"> </w:t>
+        <w:t xml:space="preserve">             8.Click on submit  </w:t>
       </w:r>
     </w:p>
     <w:p>
@@ -1417,10 +1343,7 @@
         <w:ind w:left="734" w:firstLine="0"/>
       </w:pPr>
       <w:r>
-        <w:t xml:space="preserve"> </w:t>
-      </w:r>
-      <w:r>
-        <w:t xml:space="preserve"> </w:t>
+        <w:t xml:space="preserve">  </w:t>
       </w:r>
     </w:p>
     <w:p>
@@ -1490,10 +1413,7 @@
         <w:ind w:hanging="360"/>
       </w:pPr>
       <w:r>
-        <w:t xml:space="preserve">Open service now. </w:t>
-      </w:r>
-      <w:r>
-        <w:t xml:space="preserve"> </w:t>
+        <w:t xml:space="preserve">Open service now.  </w:t>
       </w:r>
     </w:p>
     <w:p>
@@ -1513,10 +1433,7 @@
       </w:r>
       <w:proofErr w:type="gramEnd"/>
       <w:r>
-        <w:t xml:space="preserve">&gt; search for tables </w:t>
-      </w:r>
-      <w:r>
-        <w:t xml:space="preserve"> </w:t>
+        <w:t xml:space="preserve">&gt; search for tables  </w:t>
       </w:r>
     </w:p>
     <w:p>
@@ -1528,10 +1445,7 @@
         <w:ind w:hanging="360"/>
       </w:pPr>
       <w:r>
-        <w:t xml:space="preserve">Select tables under system definition </w:t>
-      </w:r>
-      <w:r>
-        <w:t xml:space="preserve"> </w:t>
+        <w:t xml:space="preserve">Select tables under system definition  </w:t>
       </w:r>
     </w:p>
     <w:p>
@@ -1543,10 +1457,7 @@
         <w:ind w:hanging="360"/>
       </w:pPr>
       <w:r>
-        <w:t xml:space="preserve">Click on new </w:t>
-      </w:r>
-      <w:r>
-        <w:t xml:space="preserve"> </w:t>
+        <w:t xml:space="preserve">Click on new  </w:t>
       </w:r>
     </w:p>
     <w:p>
@@ -1558,10 +1469,7 @@
         <w:ind w:hanging="360"/>
       </w:pPr>
       <w:r>
-        <w:t xml:space="preserve">Fill the following details to create a new table </w:t>
-      </w:r>
-      <w:r>
-        <w:t xml:space="preserve"> </w:t>
+        <w:t xml:space="preserve">Fill the following details to create a new table  </w:t>
       </w:r>
     </w:p>
     <w:p>
@@ -1574,10 +1482,7 @@
       </w:r>
       <w:proofErr w:type="gramEnd"/>
       <w:r>
-        <w:t xml:space="preserve"> project table </w:t>
-      </w:r>
-      <w:r>
-        <w:t xml:space="preserve"> </w:t>
+        <w:t xml:space="preserve"> project table  </w:t>
       </w:r>
     </w:p>
     <w:p>
@@ -1585,10 +1490,7 @@
         <w:ind w:left="744"/>
       </w:pPr>
       <w:r>
-        <w:t xml:space="preserve">Check the boxes Create module &amp; Create mobile module </w:t>
-      </w:r>
-      <w:r>
-        <w:t xml:space="preserve"> </w:t>
+        <w:t xml:space="preserve">Check the boxes Create module &amp; Create mobile module  </w:t>
       </w:r>
     </w:p>
     <w:p>
@@ -1608,10 +1510,7 @@
       </w:r>
       <w:proofErr w:type="gramEnd"/>
       <w:r>
-        <w:t xml:space="preserve"> project table </w:t>
-      </w:r>
-      <w:r>
-        <w:t xml:space="preserve"> </w:t>
+        <w:t xml:space="preserve"> project table  </w:t>
       </w:r>
     </w:p>
     <w:p>
@@ -1623,13 +1522,7 @@
         <w:ind w:hanging="360"/>
       </w:pPr>
       <w:r>
-        <w:t>Under table columns give the colu</w:t>
-      </w:r>
-      <w:r>
-        <w:t xml:space="preserve">mns </w:t>
-      </w:r>
-      <w:r>
-        <w:t xml:space="preserve"> </w:t>
+        <w:t xml:space="preserve">Under table columns give the columns  </w:t>
       </w:r>
     </w:p>
     <w:p>
@@ -1638,10 +1531,7 @@
         <w:ind w:left="734" w:firstLine="0"/>
       </w:pPr>
       <w:r>
-        <w:t xml:space="preserve"> </w:t>
-      </w:r>
-      <w:r>
-        <w:t xml:space="preserve"> </w:t>
+        <w:t xml:space="preserve">  </w:t>
       </w:r>
     </w:p>
     <w:p>
@@ -1690,10 +1580,7 @@
         </w:drawing>
       </w:r>
       <w:r>
-        <w:t xml:space="preserve"> </w:t>
-      </w:r>
-      <w:r>
-        <w:t xml:space="preserve"> </w:t>
+        <w:t xml:space="preserve">  </w:t>
       </w:r>
     </w:p>
     <w:p>
@@ -1705,10 +1592,7 @@
         <w:ind w:hanging="360"/>
       </w:pPr>
       <w:r>
-        <w:t xml:space="preserve">Click on submit </w:t>
-      </w:r>
-      <w:r>
-        <w:t xml:space="preserve"> </w:t>
+        <w:t xml:space="preserve">Click on submit  </w:t>
       </w:r>
     </w:p>
     <w:p>
@@ -1717,10 +1601,7 @@
         <w:ind w:left="14" w:firstLine="0"/>
       </w:pPr>
       <w:r>
-        <w:t xml:space="preserve"> </w:t>
-      </w:r>
-      <w:r>
-        <w:t xml:space="preserve"> </w:t>
+        <w:t xml:space="preserve">  </w:t>
       </w:r>
     </w:p>
     <w:p>
@@ -1768,10 +1649,7 @@
         </w:drawing>
       </w:r>
       <w:r>
-        <w:t xml:space="preserve"> </w:t>
-      </w:r>
-      <w:r>
-        <w:t xml:space="preserve"> </w:t>
+        <w:t xml:space="preserve">  </w:t>
       </w:r>
     </w:p>
     <w:p>
@@ -1779,10 +1657,7 @@
         <w:ind w:left="734" w:firstLine="0"/>
       </w:pPr>
       <w:r>
-        <w:t xml:space="preserve">  </w:t>
-      </w:r>
-      <w:r>
-        <w:t xml:space="preserve"> </w:t>
+        <w:t xml:space="preserve">   </w:t>
       </w:r>
     </w:p>
     <w:p>
@@ -1791,10 +1666,7 @@
         <w:ind w:left="14" w:firstLine="0"/>
       </w:pPr>
       <w:r>
-        <w:t xml:space="preserve"> </w:t>
-      </w:r>
-      <w:r>
-        <w:t xml:space="preserve"> </w:t>
+        <w:t xml:space="preserve">  </w:t>
       </w:r>
     </w:p>
     <w:p>
@@ -1827,10 +1699,7 @@
       <w:proofErr w:type="spellEnd"/>
       <w:proofErr w:type="gramEnd"/>
       <w:r>
-        <w:t xml:space="preserve"> table 2 and fill with following details. </w:t>
-      </w:r>
-      <w:r>
-        <w:t xml:space="preserve"> </w:t>
+        <w:t xml:space="preserve"> table 2 and fill with following details.  </w:t>
       </w:r>
     </w:p>
     <w:p>
@@ -1848,10 +1717,7 @@
         <w:t xml:space="preserve"> Click on submit.</w:t>
       </w:r>
       <w:r>
-        <w:t xml:space="preserve"> </w:t>
-      </w:r>
-      <w:r>
-        <w:t xml:space="preserve"> </w:t>
+        <w:t xml:space="preserve">  </w:t>
       </w:r>
     </w:p>
     <w:p>
@@ -1861,10 +1727,7 @@
       </w:pPr>
       <w:r>
         <w:lastRenderedPageBreak/>
-        <w:t xml:space="preserve">             </w:t>
-      </w:r>
-      <w:r>
-        <w:t xml:space="preserve"> </w:t>
+        <w:t xml:space="preserve">              </w:t>
       </w:r>
     </w:p>
     <w:p>
@@ -1912,10 +1775,7 @@
         </w:drawing>
       </w:r>
       <w:r>
-        <w:t xml:space="preserve"> </w:t>
-      </w:r>
-      <w:r>
-        <w:t xml:space="preserve"> </w:t>
+        <w:t xml:space="preserve">  </w:t>
       </w:r>
     </w:p>
     <w:p>
@@ -2013,10 +1873,7 @@
         <w:ind w:left="744"/>
       </w:pPr>
       <w:r>
-        <w:t xml:space="preserve">1.Open service now. </w:t>
-      </w:r>
-      <w:r>
-        <w:t xml:space="preserve"> </w:t>
+        <w:t xml:space="preserve">1.Open service now.  </w:t>
       </w:r>
     </w:p>
     <w:p>
@@ -2032,10 +1889,7 @@
       </w:r>
       <w:proofErr w:type="gramEnd"/>
       <w:r>
-        <w:t xml:space="preserve">&gt; search for groups </w:t>
-      </w:r>
-      <w:r>
-        <w:t xml:space="preserve"> </w:t>
+        <w:t xml:space="preserve">&gt; search for groups  </w:t>
       </w:r>
     </w:p>
     <w:p>
@@ -2043,10 +1897,7 @@
         <w:ind w:left="744"/>
       </w:pPr>
       <w:r>
-        <w:t xml:space="preserve">3.Select tables under system definition </w:t>
-      </w:r>
-      <w:r>
-        <w:t xml:space="preserve"> </w:t>
+        <w:t xml:space="preserve">3.Select tables under system definition  </w:t>
       </w:r>
     </w:p>
     <w:p>
@@ -2054,10 +1905,7 @@
         <w:ind w:left="744"/>
       </w:pPr>
       <w:r>
-        <w:t xml:space="preserve">4.Select the project team group  </w:t>
-      </w:r>
-      <w:r>
-        <w:t xml:space="preserve"> </w:t>
+        <w:t xml:space="preserve">4.Select the project team group   </w:t>
       </w:r>
     </w:p>
     <w:p>
@@ -2065,10 +1913,7 @@
         <w:ind w:left="744"/>
       </w:pPr>
       <w:r>
-        <w:t xml:space="preserve">5.Under group members </w:t>
-      </w:r>
-      <w:r>
-        <w:t xml:space="preserve"> </w:t>
+        <w:t xml:space="preserve">5.Under group members  </w:t>
       </w:r>
     </w:p>
     <w:p>
@@ -2076,10 +1921,7 @@
         <w:ind w:left="744"/>
       </w:pPr>
       <w:r>
-        <w:t xml:space="preserve">6.Click on edit </w:t>
-      </w:r>
-      <w:r>
-        <w:t xml:space="preserve"> </w:t>
+        <w:t xml:space="preserve">6.Click on edit  </w:t>
       </w:r>
     </w:p>
     <w:p>
@@ -2100,10 +1942,7 @@
       <w:proofErr w:type="spellEnd"/>
       <w:proofErr w:type="gramEnd"/>
       <w:r>
-        <w:t xml:space="preserve"> p and</w:t>
-      </w:r>
-      <w:r>
-        <w:t xml:space="preserve"> bob p and save</w:t>
+        <w:t xml:space="preserve"> p and bob p and save</w:t>
       </w:r>
       <w:r>
         <w:rPr>
@@ -2253,10 +2092,7 @@
       <w:proofErr w:type="spellEnd"/>
       <w:proofErr w:type="gramEnd"/>
       <w:r>
-        <w:t xml:space="preserve"> on All  &gt;&gt; search for user  </w:t>
-      </w:r>
-      <w:r>
-        <w:t xml:space="preserve"> </w:t>
+        <w:t xml:space="preserve"> on All  &gt;&gt; search for user   </w:t>
       </w:r>
     </w:p>
     <w:p>
@@ -2264,10 +2100,7 @@
         <w:ind w:left="24"/>
       </w:pPr>
       <w:r>
-        <w:t xml:space="preserve">      2.Select tables under system definition </w:t>
-      </w:r>
-      <w:r>
-        <w:t xml:space="preserve"> </w:t>
+        <w:t xml:space="preserve">      2.Select tables under system definition  </w:t>
       </w:r>
     </w:p>
     <w:p>
@@ -2276,10 +2109,7 @@
       </w:pPr>
       <w:r>
         <w:lastRenderedPageBreak/>
-        <w:t xml:space="preserve">      3.Select the project manager user </w:t>
-      </w:r>
-      <w:r>
-        <w:t xml:space="preserve"> </w:t>
+        <w:t xml:space="preserve">      3.Select the project manager user  </w:t>
       </w:r>
     </w:p>
     <w:p>
@@ -2287,13 +2117,7 @@
         <w:ind w:left="24"/>
       </w:pPr>
       <w:r>
-        <w:t xml:space="preserve">      </w:t>
-      </w:r>
-      <w:r>
-        <w:t xml:space="preserve">4.Under project manager </w:t>
-      </w:r>
-      <w:r>
-        <w:t xml:space="preserve"> </w:t>
+        <w:t xml:space="preserve">      4.Under project manager  </w:t>
       </w:r>
     </w:p>
     <w:p>
@@ -2301,10 +2125,7 @@
         <w:ind w:left="24"/>
       </w:pPr>
       <w:r>
-        <w:t xml:space="preserve">      5.Click on edit </w:t>
-      </w:r>
-      <w:r>
-        <w:t xml:space="preserve"> </w:t>
+        <w:t xml:space="preserve">      5.Click on edit  </w:t>
       </w:r>
     </w:p>
     <w:p>
@@ -2312,10 +2133,7 @@
         <w:ind w:left="24"/>
       </w:pPr>
       <w:r>
-        <w:t xml:space="preserve">      6.Select project member and save </w:t>
-      </w:r>
-      <w:r>
-        <w:t xml:space="preserve"> </w:t>
+        <w:t xml:space="preserve">      6.Select project member and save  </w:t>
       </w:r>
     </w:p>
     <w:p>
@@ -2339,10 +2157,7 @@
       </w:r>
       <w:proofErr w:type="spellEnd"/>
       <w:r>
-        <w:t xml:space="preserve"> role </w:t>
-      </w:r>
-      <w:r>
-        <w:t xml:space="preserve"> </w:t>
+        <w:t xml:space="preserve"> role  </w:t>
       </w:r>
     </w:p>
     <w:p>
@@ -2358,10 +2173,7 @@
       </w:r>
       <w:proofErr w:type="gramEnd"/>
       <w:r>
-        <w:t xml:space="preserve"> the form. </w:t>
-      </w:r>
-      <w:r>
-        <w:t xml:space="preserve"> </w:t>
+        <w:t xml:space="preserve"> the form.  </w:t>
       </w:r>
     </w:p>
     <w:p>
@@ -2370,7 +2182,6 @@
         <w:ind w:left="0" w:right="720" w:firstLine="0"/>
         <w:jc w:val="right"/>
       </w:pPr>
-      <w:bookmarkStart w:id="1" w:name="_GoBack"/>
       <w:r>
         <w:rPr>
           <w:noProof/>
@@ -2409,12 +2220,8 @@
           </wp:inline>
         </w:drawing>
       </w:r>
-      <w:bookmarkEnd w:id="1"/>
-      <w:r>
-        <w:t xml:space="preserve"> </w:t>
-      </w:r>
-      <w:r>
-        <w:t xml:space="preserve"> </w:t>
+      <w:r>
+        <w:t xml:space="preserve">  </w:t>
       </w:r>
     </w:p>
     <w:p>
@@ -2459,10 +2266,7 @@
         <w:ind w:left="24"/>
       </w:pPr>
       <w:r>
-        <w:t xml:space="preserve">     </w:t>
-      </w:r>
-      <w:r>
-        <w:t xml:space="preserve"> 1. Open </w:t>
+        <w:t xml:space="preserve">      1. Open </w:t>
       </w:r>
       <w:proofErr w:type="spellStart"/>
       <w:proofErr w:type="gramStart"/>
@@ -2472,10 +2276,7 @@
       <w:proofErr w:type="spellEnd"/>
       <w:proofErr w:type="gramEnd"/>
       <w:r>
-        <w:t xml:space="preserve"> on All  &gt;&gt; search for user  </w:t>
-      </w:r>
-      <w:r>
-        <w:t xml:space="preserve"> </w:t>
+        <w:t xml:space="preserve"> on All  &gt;&gt; search for user   </w:t>
       </w:r>
     </w:p>
     <w:p>
@@ -2483,10 +2284,7 @@
         <w:ind w:left="24"/>
       </w:pPr>
       <w:r>
-        <w:t xml:space="preserve">      2.Select tables under system definition </w:t>
-      </w:r>
-      <w:r>
-        <w:t xml:space="preserve"> </w:t>
+        <w:t xml:space="preserve">      2.Select tables under system definition  </w:t>
       </w:r>
     </w:p>
     <w:p>
@@ -2494,10 +2292,7 @@
         <w:ind w:left="24"/>
       </w:pPr>
       <w:r>
-        <w:t xml:space="preserve">      3.Select the bob p user </w:t>
-      </w:r>
-      <w:r>
-        <w:t xml:space="preserve"> </w:t>
+        <w:t xml:space="preserve">      3.Select the bob p user  </w:t>
       </w:r>
     </w:p>
     <w:p>
@@ -2505,10 +2300,7 @@
         <w:ind w:left="24"/>
       </w:pPr>
       <w:r>
-        <w:t xml:space="preserve">      4.Under team member </w:t>
-      </w:r>
-      <w:r>
-        <w:t xml:space="preserve"> </w:t>
+        <w:t xml:space="preserve">      4.Under team member  </w:t>
       </w:r>
     </w:p>
     <w:p>
@@ -2516,10 +2308,7 @@
         <w:ind w:left="24"/>
       </w:pPr>
       <w:r>
-        <w:t xml:space="preserve">      5.Click on edit </w:t>
-      </w:r>
-      <w:r>
-        <w:t xml:space="preserve"> </w:t>
+        <w:t xml:space="preserve">      5.Click on edit  </w:t>
       </w:r>
     </w:p>
     <w:p>
@@ -2547,10 +2336,7 @@
         <w:ind w:hanging="240"/>
       </w:pPr>
       <w:r>
-        <w:t xml:space="preserve">Click on profile icon Impersonate user to bob </w:t>
-      </w:r>
-      <w:r>
-        <w:t xml:space="preserve"> </w:t>
+        <w:t xml:space="preserve">Click on profile icon Impersonate user to bob  </w:t>
       </w:r>
     </w:p>
     <w:p>
@@ -2562,10 +2348,7 @@
         <w:ind w:hanging="240"/>
       </w:pPr>
       <w:r>
-        <w:t xml:space="preserve">We can see the task table2. </w:t>
-      </w:r>
-      <w:r>
-        <w:t xml:space="preserve"> </w:t>
+        <w:t xml:space="preserve">We can see the task table2.  </w:t>
       </w:r>
     </w:p>
     <w:p>
@@ -2614,10 +2397,7 @@
         </w:drawing>
       </w:r>
       <w:r>
-        <w:t xml:space="preserve"> </w:t>
-      </w:r>
-      <w:r>
-        <w:t xml:space="preserve"> </w:t>
+        <w:t xml:space="preserve">  </w:t>
       </w:r>
     </w:p>
     <w:p>
@@ -2626,10 +2406,7 @@
         <w:ind w:left="14" w:firstLine="0"/>
       </w:pPr>
       <w:r>
-        <w:t xml:space="preserve"> </w:t>
-      </w:r>
-      <w:r>
-        <w:t xml:space="preserve"> </w:t>
+        <w:t xml:space="preserve">  </w:t>
       </w:r>
     </w:p>
     <w:p>
@@ -2702,10 +2479,7 @@
       </w:r>
       <w:proofErr w:type="spellEnd"/>
       <w:r>
-        <w:t xml:space="preserve"> application and module for that table  </w:t>
-      </w:r>
-      <w:r>
-        <w:t xml:space="preserve"> </w:t>
+        <w:t xml:space="preserve"> application and module for that table   </w:t>
       </w:r>
     </w:p>
     <w:p>
@@ -2717,10 +2491,7 @@
         <w:ind w:hanging="420"/>
       </w:pPr>
       <w:r>
-        <w:t xml:space="preserve">Go to application navigator search for search project table application </w:t>
-      </w:r>
-      <w:r>
-        <w:t xml:space="preserve"> </w:t>
+        <w:t xml:space="preserve">Go to application navigator search for search project table application  </w:t>
       </w:r>
     </w:p>
     <w:p>
@@ -2732,10 +2503,7 @@
         <w:ind w:hanging="420"/>
       </w:pPr>
       <w:r>
-        <w:t xml:space="preserve">Click on edit module  </w:t>
-      </w:r>
-      <w:r>
-        <w:t xml:space="preserve"> </w:t>
+        <w:t xml:space="preserve">Click on edit module   </w:t>
       </w:r>
     </w:p>
     <w:p>
@@ -2755,10 +2523,7 @@
       </w:r>
       <w:proofErr w:type="gramEnd"/>
       <w:r>
-        <w:t xml:space="preserve"> to that application </w:t>
-      </w:r>
-      <w:r>
-        <w:t xml:space="preserve"> </w:t>
+        <w:t xml:space="preserve"> to that application  </w:t>
       </w:r>
     </w:p>
     <w:p>
@@ -2770,13 +2535,7 @@
         <w:ind w:hanging="420"/>
       </w:pPr>
       <w:r>
-        <w:t>Search for task tab</w:t>
-      </w:r>
-      <w:r>
-        <w:t xml:space="preserve">le2 and click on edit application. </w:t>
-      </w:r>
-      <w:r>
-        <w:t xml:space="preserve"> </w:t>
+        <w:t xml:space="preserve">Search for task table2 and click on edit application.  </w:t>
       </w:r>
     </w:p>
     <w:p>
@@ -2788,10 +2547,7 @@
         <w:ind w:hanging="420"/>
       </w:pPr>
       <w:r>
-        <w:t xml:space="preserve">Give the project member and team member role for task table 2 application </w:t>
-      </w:r>
-      <w:r>
-        <w:t xml:space="preserve"> </w:t>
+        <w:t xml:space="preserve">Give the project member and team member role for task table 2 application  </w:t>
       </w:r>
     </w:p>
     <w:p>
@@ -2800,10 +2556,7 @@
         <w:ind w:left="734" w:firstLine="0"/>
       </w:pPr>
       <w:r>
-        <w:t xml:space="preserve"> </w:t>
-      </w:r>
-      <w:r>
-        <w:t xml:space="preserve"> </w:t>
+        <w:t xml:space="preserve">  </w:t>
       </w:r>
     </w:p>
     <w:p>
@@ -2812,10 +2565,7 @@
         <w:ind w:left="734" w:firstLine="0"/>
       </w:pPr>
       <w:r>
-        <w:t xml:space="preserve">  </w:t>
-      </w:r>
-      <w:r>
-        <w:t xml:space="preserve"> </w:t>
+        <w:t xml:space="preserve">   </w:t>
       </w:r>
     </w:p>
     <w:p>
@@ -2864,10 +2614,7 @@
         </w:drawing>
       </w:r>
       <w:r>
-        <w:t xml:space="preserve"> </w:t>
-      </w:r>
-      <w:r>
-        <w:t xml:space="preserve"> </w:t>
+        <w:t xml:space="preserve">  </w:t>
       </w:r>
     </w:p>
     <w:p>
@@ -2875,10 +2622,7 @@
         <w:ind w:left="14" w:firstLine="0"/>
       </w:pPr>
       <w:r>
-        <w:t xml:space="preserve"> </w:t>
-      </w:r>
-      <w:r>
-        <w:t xml:space="preserve"> </w:t>
+        <w:t xml:space="preserve">  </w:t>
       </w:r>
     </w:p>
     <w:p>
@@ -2887,10 +2631,7 @@
         <w:ind w:left="14" w:firstLine="0"/>
       </w:pPr>
       <w:r>
-        <w:t xml:space="preserve"> </w:t>
-      </w:r>
-      <w:r>
-        <w:t xml:space="preserve"> </w:t>
+        <w:t xml:space="preserve">  </w:t>
       </w:r>
     </w:p>
     <w:p>
@@ -2899,10 +2640,7 @@
         <w:ind w:left="14" w:firstLine="0"/>
       </w:pPr>
       <w:r>
-        <w:t xml:space="preserve"> </w:t>
-      </w:r>
-      <w:r>
-        <w:t xml:space="preserve"> </w:t>
+        <w:t xml:space="preserve">  </w:t>
       </w:r>
     </w:p>
     <w:p>
@@ -2911,10 +2649,7 @@
         <w:ind w:left="14" w:firstLine="0"/>
       </w:pPr>
       <w:r>
-        <w:t xml:space="preserve"> </w:t>
-      </w:r>
-      <w:r>
-        <w:t xml:space="preserve"> </w:t>
+        <w:t xml:space="preserve">  </w:t>
       </w:r>
     </w:p>
     <w:p>
@@ -2923,10 +2658,7 @@
         <w:ind w:left="14" w:firstLine="0"/>
       </w:pPr>
       <w:r>
-        <w:t xml:space="preserve"> </w:t>
-      </w:r>
-      <w:r>
-        <w:t xml:space="preserve"> </w:t>
+        <w:t xml:space="preserve">  </w:t>
       </w:r>
     </w:p>
     <w:p>
@@ -2974,10 +2706,7 @@
         </w:drawing>
       </w:r>
       <w:r>
-        <w:t xml:space="preserve"> </w:t>
-      </w:r>
-      <w:r>
-        <w:t xml:space="preserve"> </w:t>
+        <w:t xml:space="preserve">  </w:t>
       </w:r>
     </w:p>
     <w:p>
@@ -2986,10 +2715,7 @@
         <w:ind w:left="14" w:firstLine="0"/>
       </w:pPr>
       <w:r>
-        <w:t xml:space="preserve"> </w:t>
-      </w:r>
-      <w:r>
-        <w:t xml:space="preserve"> </w:t>
+        <w:t xml:space="preserve">  </w:t>
       </w:r>
     </w:p>
     <w:p>
@@ -3031,10 +2757,7 @@
       </w:pPr>
       <w:r>
         <w:lastRenderedPageBreak/>
-        <w:t xml:space="preserve">Open service now. </w:t>
-      </w:r>
-      <w:r>
-        <w:t xml:space="preserve"> </w:t>
+        <w:t xml:space="preserve">Open service now.  </w:t>
       </w:r>
     </w:p>
     <w:p>
@@ -3054,10 +2777,7 @@
       </w:r>
       <w:proofErr w:type="gramEnd"/>
       <w:r>
-        <w:t xml:space="preserve">&gt; search for ACL </w:t>
-      </w:r>
-      <w:r>
-        <w:t xml:space="preserve"> </w:t>
+        <w:t xml:space="preserve">&gt; search for ACL  </w:t>
       </w:r>
     </w:p>
     <w:p>
@@ -3077,10 +2797,7 @@
       </w:r>
       <w:proofErr w:type="gramEnd"/>
       <w:r>
-        <w:t xml:space="preserve">ACL) under system security </w:t>
-      </w:r>
-      <w:r>
-        <w:t xml:space="preserve"> </w:t>
+        <w:t xml:space="preserve">ACL) under system security  </w:t>
       </w:r>
     </w:p>
     <w:p>
@@ -3092,10 +2809,7 @@
         <w:ind w:hanging="360"/>
       </w:pPr>
       <w:r>
-        <w:t xml:space="preserve">Click on elevate role 5. Click on new </w:t>
-      </w:r>
-      <w:r>
-        <w:t xml:space="preserve"> </w:t>
+        <w:t xml:space="preserve">Click on elevate role 5. Click on new  </w:t>
       </w:r>
     </w:p>
     <w:p>
@@ -3155,10 +2869,7 @@
         <w:ind w:hanging="360"/>
       </w:pPr>
       <w:r>
-        <w:t xml:space="preserve">Fill the following details to create a new ACL </w:t>
-      </w:r>
-      <w:r>
-        <w:t xml:space="preserve"> </w:t>
+        <w:t xml:space="preserve">Fill the following details to create a new ACL  </w:t>
       </w:r>
     </w:p>
     <w:p>
@@ -3170,10 +2881,7 @@
         <w:ind w:hanging="360"/>
       </w:pPr>
       <w:r>
-        <w:t xml:space="preserve">Scroll down under requires role </w:t>
-      </w:r>
-      <w:r>
-        <w:t xml:space="preserve"> </w:t>
+        <w:t xml:space="preserve">Scroll down under requires role  </w:t>
       </w:r>
     </w:p>
     <w:p>
@@ -3223,10 +2931,7 @@
         <w:ind w:hanging="360"/>
       </w:pPr>
       <w:r>
-        <w:t xml:space="preserve">Click on submit </w:t>
-      </w:r>
-      <w:r>
-        <w:t xml:space="preserve"> </w:t>
+        <w:t xml:space="preserve">Click on submit  </w:t>
       </w:r>
     </w:p>
     <w:p>
@@ -3246,10 +2951,7 @@
       </w:r>
       <w:proofErr w:type="spellEnd"/>
       <w:r>
-        <w:t xml:space="preserve"> for the following fields </w:t>
-      </w:r>
-      <w:r>
-        <w:t xml:space="preserve"> </w:t>
+        <w:t xml:space="preserve"> for the following fields  </w:t>
       </w:r>
     </w:p>
     <w:p>
@@ -3258,10 +2960,7 @@
         <w:ind w:left="734" w:firstLine="0"/>
       </w:pPr>
       <w:r>
-        <w:t xml:space="preserve"> </w:t>
-      </w:r>
-      <w:r>
-        <w:t xml:space="preserve"> </w:t>
+        <w:t xml:space="preserve">  </w:t>
       </w:r>
     </w:p>
     <w:p>
@@ -3319,10 +3018,7 @@
         <w:ind w:left="734" w:firstLine="0"/>
       </w:pPr>
       <w:r>
-        <w:t xml:space="preserve"> </w:t>
-      </w:r>
-      <w:r>
-        <w:t xml:space="preserve"> </w:t>
+        <w:t xml:space="preserve">  </w:t>
       </w:r>
     </w:p>
     <w:p>
@@ -3331,10 +3027,7 @@
         <w:ind w:left="734" w:firstLine="0"/>
       </w:pPr>
       <w:r>
-        <w:t xml:space="preserve"> </w:t>
-      </w:r>
-      <w:r>
-        <w:t xml:space="preserve"> </w:t>
+        <w:t xml:space="preserve">  </w:t>
       </w:r>
     </w:p>
     <w:p>
@@ -3343,10 +3036,7 @@
         <w:ind w:left="734" w:firstLine="0"/>
       </w:pPr>
       <w:r>
-        <w:t xml:space="preserve"> </w:t>
-      </w:r>
-      <w:r>
-        <w:t xml:space="preserve"> </w:t>
+        <w:t xml:space="preserve">  </w:t>
       </w:r>
     </w:p>
     <w:p>
@@ -3355,10 +3045,7 @@
         <w:ind w:left="734" w:firstLine="0"/>
       </w:pPr>
       <w:r>
-        <w:t xml:space="preserve"> </w:t>
-      </w:r>
-      <w:r>
-        <w:t xml:space="preserve"> </w:t>
+        <w:t xml:space="preserve">  </w:t>
       </w:r>
     </w:p>
     <w:p>
@@ -3439,13 +3126,7 @@
         <w:rPr>
           <w:sz w:val="22"/>
         </w:rPr>
-        <w:t xml:space="preserve">      </w:t>
-      </w:r>
-      <w:r>
-        <w:rPr>
-          <w:sz w:val="22"/>
-        </w:rPr>
-        <w:t xml:space="preserve">15.Go to all and select task table2 in the application menu bar </w:t>
+        <w:t xml:space="preserve">      15.Go to all and select task table2 in the application menu bar </w:t>
       </w:r>
       <w:r>
         <w:t xml:space="preserve"> </w:t>
@@ -3541,10 +3222,7 @@
         </w:drawing>
       </w:r>
       <w:r>
-        <w:t xml:space="preserve"> </w:t>
-      </w:r>
-      <w:r>
-        <w:t xml:space="preserve"> </w:t>
+        <w:t xml:space="preserve">  </w:t>
       </w:r>
     </w:p>
     <w:p>
@@ -3608,10 +3286,7 @@
         <w:ind w:hanging="360"/>
       </w:pPr>
       <w:r>
-        <w:t xml:space="preserve">Open service now. </w:t>
-      </w:r>
-      <w:r>
-        <w:t xml:space="preserve"> </w:t>
+        <w:t xml:space="preserve">Open service now.  </w:t>
       </w:r>
     </w:p>
     <w:p>
@@ -3631,10 +3306,7 @@
       </w:r>
       <w:proofErr w:type="gramEnd"/>
       <w:r>
-        <w:t xml:space="preserve">&gt; search for Flow Designer  </w:t>
-      </w:r>
-      <w:r>
-        <w:t xml:space="preserve"> </w:t>
+        <w:t xml:space="preserve">&gt; search for Flow Designer   </w:t>
       </w:r>
     </w:p>
     <w:p>
@@ -3646,10 +3318,7 @@
         <w:ind w:hanging="360"/>
       </w:pPr>
       <w:r>
-        <w:t xml:space="preserve">Click on Flow Designer under Process Automation. </w:t>
-      </w:r>
-      <w:r>
-        <w:t xml:space="preserve"> </w:t>
+        <w:t xml:space="preserve">Click on Flow Designer under Process Automation.  </w:t>
       </w:r>
     </w:p>
     <w:p>
@@ -3661,10 +3330,7 @@
         <w:ind w:hanging="360"/>
       </w:pPr>
       <w:r>
-        <w:t xml:space="preserve">After opening Flow Designer Click on new and select Flow. </w:t>
-      </w:r>
-      <w:r>
-        <w:t xml:space="preserve"> </w:t>
+        <w:t xml:space="preserve">After opening Flow Designer Click on new and select Flow.  </w:t>
       </w:r>
     </w:p>
     <w:p>
@@ -3684,10 +3350,7 @@
       </w:r>
       <w:proofErr w:type="gramEnd"/>
       <w:r>
-        <w:t xml:space="preserve"> table”. </w:t>
-      </w:r>
-      <w:r>
-        <w:t xml:space="preserve"> </w:t>
+        <w:t xml:space="preserve"> table”.  </w:t>
       </w:r>
     </w:p>
     <w:p>
@@ -3699,10 +3362,7 @@
         <w:ind w:hanging="360"/>
       </w:pPr>
       <w:r>
-        <w:t xml:space="preserve">Application should be Global. </w:t>
-      </w:r>
-      <w:r>
-        <w:t xml:space="preserve"> </w:t>
+        <w:t xml:space="preserve">Application should be Global.  </w:t>
       </w:r>
     </w:p>
     <w:p>
@@ -3714,10 +3374,7 @@
         <w:ind w:hanging="360"/>
       </w:pPr>
       <w:r>
-        <w:t xml:space="preserve">Click build flow. </w:t>
-      </w:r>
-      <w:r>
-        <w:t xml:space="preserve"> </w:t>
+        <w:t xml:space="preserve">Click build flow.  </w:t>
       </w:r>
     </w:p>
     <w:p>
@@ -3726,10 +3383,7 @@
         <w:ind w:left="14" w:firstLine="0"/>
       </w:pPr>
       <w:r>
-        <w:t xml:space="preserve"> </w:t>
-      </w:r>
-      <w:r>
-        <w:t xml:space="preserve"> </w:t>
+        <w:t xml:space="preserve">  </w:t>
       </w:r>
     </w:p>
     <w:p>
@@ -3778,10 +3432,7 @@
         </w:drawing>
       </w:r>
       <w:r>
-        <w:t xml:space="preserve"> </w:t>
-      </w:r>
-      <w:r>
-        <w:t xml:space="preserve"> </w:t>
+        <w:t xml:space="preserve">  </w:t>
       </w:r>
     </w:p>
     <w:p>
@@ -3791,10 +3442,7 @@
         <w:jc w:val="center"/>
       </w:pPr>
       <w:r>
-        <w:t xml:space="preserve"> </w:t>
-      </w:r>
-      <w:r>
-        <w:t xml:space="preserve"> </w:t>
+        <w:t xml:space="preserve">  </w:t>
       </w:r>
     </w:p>
     <w:p>
@@ -3842,10 +3490,7 @@
         </w:drawing>
       </w:r>
       <w:r>
-        <w:t xml:space="preserve"> </w:t>
-      </w:r>
-      <w:r>
-        <w:t xml:space="preserve"> </w:t>
+        <w:t xml:space="preserve">  </w:t>
       </w:r>
     </w:p>
     <w:p>
@@ -3990,10 +3635,7 @@
         </w:drawing>
       </w:r>
       <w:r>
-        <w:t xml:space="preserve"> </w:t>
-      </w:r>
-      <w:r>
-        <w:t xml:space="preserve"> </w:t>
+        <w:t xml:space="preserve">  </w:t>
       </w:r>
     </w:p>
     <w:p>
@@ -4059,10 +3701,7 @@
         <w:ind w:hanging="360"/>
       </w:pPr>
       <w:r>
-        <w:t xml:space="preserve">Click on Add a trigger  </w:t>
-      </w:r>
-      <w:r>
-        <w:t xml:space="preserve"> </w:t>
+        <w:t xml:space="preserve">Click on Add a trigger   </w:t>
       </w:r>
     </w:p>
     <w:p>
@@ -4082,10 +3721,7 @@
       </w:r>
       <w:proofErr w:type="gramEnd"/>
       <w:r>
-        <w:t xml:space="preserve">”  and select that. </w:t>
-      </w:r>
-      <w:r>
-        <w:t xml:space="preserve"> </w:t>
+        <w:t xml:space="preserve">”  and select that.  </w:t>
       </w:r>
     </w:p>
     <w:p>
@@ -4105,10 +3741,7 @@
       </w:r>
       <w:proofErr w:type="gramEnd"/>
       <w:r>
-        <w:t xml:space="preserve"> table ”. </w:t>
-      </w:r>
-      <w:r>
-        <w:t xml:space="preserve"> </w:t>
+        <w:t xml:space="preserve"> table ”.  </w:t>
       </w:r>
     </w:p>
     <w:p>
@@ -4141,10 +3774,7 @@
       </w:r>
       <w:proofErr w:type="gramEnd"/>
       <w:r>
-        <w:t xml:space="preserve"> comments Operator :is Value : feedback </w:t>
-      </w:r>
-      <w:r>
-        <w:t xml:space="preserve"> </w:t>
+        <w:t xml:space="preserve"> comments Operator :is Value : feedback  </w:t>
       </w:r>
     </w:p>
     <w:p>
@@ -4160,10 +3790,7 @@
       </w:r>
       <w:proofErr w:type="gramEnd"/>
       <w:r>
-        <w:t xml:space="preserve"> assigned to Operator :is Value : bob </w:t>
-      </w:r>
-      <w:r>
-        <w:t xml:space="preserve"> </w:t>
+        <w:t xml:space="preserve"> assigned to Operator :is Value : bob  </w:t>
       </w:r>
     </w:p>
     <w:p>
@@ -4175,13 +3802,7 @@
         <w:ind w:hanging="360"/>
       </w:pPr>
       <w:r>
-        <w:t>After that click on</w:t>
-      </w:r>
-      <w:r>
-        <w:t xml:space="preserve"> Done. </w:t>
-      </w:r>
-      <w:r>
-        <w:t xml:space="preserve"> </w:t>
+        <w:t xml:space="preserve">After that click on Done.  </w:t>
       </w:r>
     </w:p>
     <w:p>
@@ -4190,10 +3811,7 @@
         <w:ind w:left="734" w:firstLine="0"/>
       </w:pPr>
       <w:r>
-        <w:t xml:space="preserve"> </w:t>
-      </w:r>
-      <w:r>
-        <w:t xml:space="preserve"> </w:t>
+        <w:t xml:space="preserve">  </w:t>
       </w:r>
     </w:p>
     <w:p>
@@ -4242,10 +3860,7 @@
         </w:drawing>
       </w:r>
       <w:r>
-        <w:t xml:space="preserve"> </w:t>
-      </w:r>
-      <w:r>
-        <w:t xml:space="preserve"> </w:t>
+        <w:t xml:space="preserve">  </w:t>
       </w:r>
     </w:p>
     <w:p>
@@ -4254,10 +3869,7 @@
         <w:ind w:left="14" w:firstLine="0"/>
       </w:pPr>
       <w:r>
-        <w:t xml:space="preserve"> </w:t>
-      </w:r>
-      <w:r>
-        <w:t xml:space="preserve"> </w:t>
+        <w:t xml:space="preserve">  </w:t>
       </w:r>
     </w:p>
     <w:p>
@@ -4284,10 +3896,7 @@
         <w:ind w:hanging="360"/>
       </w:pPr>
       <w:r>
-        <w:t xml:space="preserve">Click on Add an action. </w:t>
-      </w:r>
-      <w:r>
-        <w:t xml:space="preserve"> </w:t>
+        <w:t xml:space="preserve">Click on Add an action.  </w:t>
       </w:r>
     </w:p>
     <w:p>
@@ -4307,10 +3916,7 @@
       </w:r>
       <w:proofErr w:type="gramEnd"/>
       <w:r>
-        <w:t xml:space="preserve"> for “ update records”. </w:t>
-      </w:r>
-      <w:r>
-        <w:t xml:space="preserve"> </w:t>
+        <w:t xml:space="preserve"> for “ update records”.  </w:t>
       </w:r>
     </w:p>
     <w:p>
@@ -4330,10 +3936,7 @@
       </w:r>
       <w:proofErr w:type="gramEnd"/>
       <w:r>
-        <w:t xml:space="preserve">Data pill) </w:t>
-      </w:r>
-      <w:r>
-        <w:t xml:space="preserve"> </w:t>
+        <w:t xml:space="preserve">Data pill)  </w:t>
       </w:r>
     </w:p>
     <w:p>
@@ -4345,10 +3948,7 @@
         <w:ind w:hanging="360"/>
       </w:pPr>
       <w:r>
-        <w:t xml:space="preserve">Table will be auto assigned after that  </w:t>
-      </w:r>
-      <w:r>
-        <w:t xml:space="preserve"> </w:t>
+        <w:t xml:space="preserve">Table will be auto assigned after that   </w:t>
       </w:r>
     </w:p>
     <w:p>
@@ -4360,10 +3960,7 @@
         <w:ind w:hanging="360"/>
       </w:pPr>
       <w:r>
-        <w:t xml:space="preserve">Add fields as “status” and value as “completed” </w:t>
-      </w:r>
-      <w:r>
-        <w:t xml:space="preserve"> </w:t>
+        <w:t xml:space="preserve">Add fields as “status” and value as “completed”  </w:t>
       </w:r>
     </w:p>
     <w:p>
@@ -4516,10 +4113,7 @@
         <w:ind w:hanging="360"/>
       </w:pPr>
       <w:r>
-        <w:t xml:space="preserve">Now under Actions. </w:t>
-      </w:r>
-      <w:r>
-        <w:t xml:space="preserve"> </w:t>
+        <w:t xml:space="preserve">Now under Actions.  </w:t>
       </w:r>
     </w:p>
     <w:p>
@@ -4531,10 +4125,7 @@
         <w:ind w:hanging="360"/>
       </w:pPr>
       <w:r>
-        <w:t xml:space="preserve">Click on Add an action. </w:t>
-      </w:r>
-      <w:r>
-        <w:t xml:space="preserve"> </w:t>
+        <w:t xml:space="preserve">Click on Add an action.  </w:t>
       </w:r>
     </w:p>
     <w:p>
@@ -4554,10 +4145,7 @@
       </w:r>
       <w:proofErr w:type="gramEnd"/>
       <w:r>
-        <w:t xml:space="preserve"> for “  ask for approval ”. </w:t>
-      </w:r>
-      <w:r>
-        <w:t xml:space="preserve"> </w:t>
+        <w:t xml:space="preserve"> for “  ask for approval ”.  </w:t>
       </w:r>
     </w:p>
     <w:p>
@@ -4569,13 +4157,7 @@
         <w:ind w:hanging="360"/>
       </w:pPr>
       <w:r>
-        <w:t xml:space="preserve">In Record field drag the fields from the data navigation </w:t>
-      </w:r>
-      <w:r>
-        <w:t xml:space="preserve">from Right side </w:t>
-      </w:r>
-      <w:r>
-        <w:t xml:space="preserve"> </w:t>
+        <w:t xml:space="preserve">In Record field drag the fields from the data navigation from Right side  </w:t>
       </w:r>
     </w:p>
     <w:p>
@@ -4587,10 +4169,7 @@
         <w:ind w:hanging="360"/>
       </w:pPr>
       <w:r>
-        <w:t xml:space="preserve">Table will be auto assigned after that  </w:t>
-      </w:r>
-      <w:r>
-        <w:t xml:space="preserve"> </w:t>
+        <w:t xml:space="preserve">Table will be auto assigned after that   </w:t>
       </w:r>
     </w:p>
     <w:p>
@@ -4618,10 +4197,7 @@
       </w:r>
       <w:proofErr w:type="spellEnd"/>
       <w:r>
-        <w:t xml:space="preserve"> p </w:t>
-      </w:r>
-      <w:r>
-        <w:t xml:space="preserve"> </w:t>
+        <w:t xml:space="preserve"> p  </w:t>
       </w:r>
     </w:p>
     <w:p>
@@ -4647,10 +4223,7 @@
         <w:ind w:left="14" w:firstLine="0"/>
       </w:pPr>
       <w:r>
-        <w:t xml:space="preserve"> </w:t>
-      </w:r>
-      <w:r>
-        <w:t xml:space="preserve"> </w:t>
+        <w:t xml:space="preserve">  </w:t>
       </w:r>
     </w:p>
     <w:p>
@@ -4659,10 +4232,7 @@
         <w:ind w:left="14" w:firstLine="0"/>
       </w:pPr>
       <w:r>
-        <w:t xml:space="preserve"> </w:t>
-      </w:r>
-      <w:r>
-        <w:t xml:space="preserve"> </w:t>
+        <w:t xml:space="preserve">  </w:t>
       </w:r>
     </w:p>
     <w:p>
@@ -4802,10 +4372,7 @@
         <w:ind w:left="14" w:firstLine="0"/>
       </w:pPr>
       <w:r>
-        <w:t xml:space="preserve"> </w:t>
-      </w:r>
-      <w:r>
-        <w:t xml:space="preserve"> </w:t>
+        <w:t xml:space="preserve">  </w:t>
       </w:r>
     </w:p>
     <w:p>
@@ -4814,10 +4381,7 @@
         <w:ind w:left="14" w:firstLine="0"/>
       </w:pPr>
       <w:r>
-        <w:t xml:space="preserve"> </w:t>
-      </w:r>
-      <w:r>
-        <w:t xml:space="preserve"> </w:t>
+        <w:t xml:space="preserve">  </w:t>
       </w:r>
     </w:p>
     <w:p>
@@ -4865,10 +4429,7 @@
         </w:drawing>
       </w:r>
       <w:r>
-        <w:t xml:space="preserve"> </w:t>
-      </w:r>
-      <w:r>
-        <w:t xml:space="preserve"> </w:t>
+        <w:t xml:space="preserve">  </w:t>
       </w:r>
     </w:p>
     <w:p>
@@ -4877,10 +4438,7 @@
         <w:ind w:left="14" w:firstLine="0"/>
       </w:pPr>
       <w:r>
-        <w:t xml:space="preserve"> </w:t>
-      </w:r>
-      <w:r>
-        <w:t xml:space="preserve"> </w:t>
+        <w:t xml:space="preserve">  </w:t>
       </w:r>
     </w:p>
     <w:p>
@@ -4889,10 +4447,7 @@
       </w:pPr>
       <w:r>
         <w:lastRenderedPageBreak/>
-        <w:t xml:space="preserve">11.Go to application navigator and search for my approval </w:t>
-      </w:r>
-      <w:r>
-        <w:t xml:space="preserve"> </w:t>
+        <w:t xml:space="preserve">11.Go to application navigator and search for my approval  </w:t>
       </w:r>
     </w:p>
     <w:p>
@@ -4900,10 +4455,7 @@
         <w:ind w:left="24"/>
       </w:pPr>
       <w:r>
-        <w:t xml:space="preserve">12.Click on my approval under the service desk. </w:t>
-      </w:r>
-      <w:r>
-        <w:t xml:space="preserve"> </w:t>
+        <w:t xml:space="preserve">12.Click on my approval under the service desk.  </w:t>
       </w:r>
     </w:p>
     <w:p>
@@ -4911,10 +4463,7 @@
         <w:ind w:left="24"/>
       </w:pPr>
       <w:r>
-        <w:t xml:space="preserve">13. Alice p got approval request then right click on requested then select approved   </w:t>
-      </w:r>
-      <w:r>
-        <w:t xml:space="preserve"> </w:t>
+        <w:t xml:space="preserve">13. Alice p got approval request then right click on requested then select approved    </w:t>
       </w:r>
     </w:p>
     <w:p>
@@ -4923,10 +4472,7 @@
         <w:ind w:left="14" w:firstLine="0"/>
       </w:pPr>
       <w:r>
-        <w:t xml:space="preserve"> </w:t>
-      </w:r>
-      <w:r>
-        <w:t xml:space="preserve"> </w:t>
+        <w:t xml:space="preserve">  </w:t>
       </w:r>
     </w:p>
     <w:p>
@@ -4974,10 +4520,7 @@
         </w:drawing>
       </w:r>
       <w:r>
-        <w:t xml:space="preserve"> </w:t>
-      </w:r>
-      <w:r>
-        <w:t xml:space="preserve"> </w:t>
+        <w:t xml:space="preserve">  </w:t>
       </w:r>
     </w:p>
     <w:p>
@@ -9651,7 +9194,7 @@
 </file>
 
 <file path=customXml/itemProps1.xml><?xml version="1.0" encoding="utf-8"?>
-<ds:datastoreItem xmlns:ds="http://schemas.openxmlformats.org/officeDocument/2006/customXml" ds:itemID="{50269A94-FE43-4A82-A6FE-81BF427F2A96}">
+<ds:datastoreItem xmlns:ds="http://schemas.openxmlformats.org/officeDocument/2006/customXml" ds:itemID="{04513DBD-4751-43A1-B74A-20267519520E}">
   <ds:schemaRefs>
     <ds:schemaRef ds:uri="http://schemas.openxmlformats.org/officeDocument/2006/bibliography"/>
   </ds:schemaRefs>
